--- a/IBM ASSIGNMENT.docx
+++ b/IBM ASSIGNMENT.docx
@@ -131,6 +131,284 @@
             <wp:extent cx="5731510" cy="2934970"/>
             <wp:effectExtent l="0" t="0" r="2540" b="0"/>
             <wp:docPr id="1" name="Picture 1"/>
+            <wp:cNvGraphicFramePr>
+              <a:graphicFrameLocks xmlns:a="http://schemas.openxmlformats.org/drawingml/2006/main" noChangeAspect="1"/>
+            </wp:cNvGraphicFramePr>
+            <a:graphic xmlns:a="http://schemas.openxmlformats.org/drawingml/2006/main">
+              <a:graphicData uri="http://schemas.openxmlformats.org/drawingml/2006/picture">
+                <pic:pic xmlns:pic="http://schemas.openxmlformats.org/drawingml/2006/picture">
+                  <pic:nvPicPr>
+                    <pic:cNvPr id="1" name=""/>
+                    <pic:cNvPicPr/>
+                  </pic:nvPicPr>
+                  <pic:blipFill>
+                    <a:blip r:embed="rId4"/>
+                    <a:stretch>
+                      <a:fillRect/>
+                    </a:stretch>
+                  </pic:blipFill>
+                  <pic:spPr>
+                    <a:xfrm>
+                      <a:off x="0" y="0"/>
+                      <a:ext cx="5731510" cy="2934970"/>
+                    </a:xfrm>
+                    <a:prstGeom prst="rect">
+                      <a:avLst/>
+                    </a:prstGeom>
+                  </pic:spPr>
+                </pic:pic>
+              </a:graphicData>
+            </a:graphic>
+          </wp:inline>
+        </w:drawing>
+      </w:r>
+      <w:r>
+        <w:br w:type="page"/>
+      </w:r>
+    </w:p>
+    <w:p>
+      <w:pPr>
+        <w:jc w:val="center"/>
+        <w:rPr>
+          <w:b/>
+          <w:bCs/>
+          <w:sz w:val="36"/>
+          <w:szCs w:val="36"/>
+        </w:rPr>
+      </w:pPr>
+      <w:r>
+        <w:rPr>
+          <w:b/>
+          <w:bCs/>
+          <w:sz w:val="36"/>
+          <w:szCs w:val="36"/>
+        </w:rPr>
+        <w:t>PROGRAM</w:t>
+      </w:r>
+    </w:p>
+    <w:p>
+      <w:pPr>
+        <w:jc w:val="center"/>
+        <w:rPr>
+          <w:b/>
+          <w:bCs/>
+          <w:sz w:val="36"/>
+          <w:szCs w:val="36"/>
+        </w:rPr>
+      </w:pPr>
+    </w:p>
+    <w:p>
+      <w:r>
+        <w:t>void setup()</w:t>
+      </w:r>
+    </w:p>
+    <w:p>
+      <w:r>
+        <w:t>{</w:t>
+      </w:r>
+    </w:p>
+    <w:p>
+      <w:r>
+        <w:t>pinMode(A1,INPUT);</w:t>
+      </w:r>
+    </w:p>
+    <w:p>
+      <w:r>
+        <w:t>pinMode(12,OUTPUT);</w:t>
+      </w:r>
+    </w:p>
+    <w:p>
+      <w:r>
+        <w:t>pinMode(13,INPUT);</w:t>
+      </w:r>
+    </w:p>
+    <w:p>
+      <w:r>
+        <w:t>Serial.begin(9600);</w:t>
+      </w:r>
+    </w:p>
+    <w:p>
+      <w:r>
+        <w:t>}</w:t>
+      </w:r>
+    </w:p>
+    <w:p>
+      <w:r>
+        <w:t>void loop(){</w:t>
+      </w:r>
+    </w:p>
+    <w:p>
+      <w:r>
+        <w:t>{</w:t>
+      </w:r>
+    </w:p>
+    <w:p>
+      <w:r>
+        <w:t>int temp=analogRead(A1);</w:t>
+      </w:r>
+    </w:p>
+    <w:p>
+      <w:r>
+        <w:t>temp=temp*0.488;</w:t>
+      </w:r>
+    </w:p>
+    <w:p>
+      <w:r>
+        <w:t>Serial.print("temp:");</w:t>
+      </w:r>
+    </w:p>
+    <w:p>
+      <w:r>
+        <w:t>Serial.println(temp);</w:t>
+      </w:r>
+    </w:p>
+    <w:p>
+      <w:r>
+        <w:t>if(temp &lt;60){</w:t>
+      </w:r>
+    </w:p>
+    <w:p>
+      <w:r>
+        <w:t>digitalWrite(12,HIGH);</w:t>
+      </w:r>
+    </w:p>
+    <w:p>
+      <w:r>
+        <w:t>}</w:t>
+      </w:r>
+    </w:p>
+    <w:p>
+      <w:r>
+        <w:t>else{</w:t>
+      </w:r>
+    </w:p>
+    <w:p>
+      <w:r>
+        <w:t>digitalWrite(12,LOW);</w:t>
+      </w:r>
+    </w:p>
+    <w:p>
+      <w:r>
+        <w:t>}</w:t>
+      </w:r>
+    </w:p>
+    <w:p>
+      <w:r>
+        <w:t>delay(100);</w:t>
+      </w:r>
+    </w:p>
+    <w:p>
+      <w:r>
+        <w:t>}</w:t>
+      </w:r>
+    </w:p>
+    <w:p>
+      <w:r>
+        <w:t>int motion=digitalRead(13);</w:t>
+      </w:r>
+    </w:p>
+    <w:p>
+      <w:r>
+        <w:t>if(motion==HIGH){</w:t>
+      </w:r>
+    </w:p>
+    <w:p>
+      <w:r>
+        <w:t>digitalWrite(12,HIGH);</w:t>
+      </w:r>
+    </w:p>
+    <w:p>
+      <w:r>
+        <w:t>tone(13,500);</w:t>
+      </w:r>
+    </w:p>
+    <w:p>
+      <w:r>
+        <w:t>}</w:t>
+      </w:r>
+    </w:p>
+    <w:p>
+      <w:r>
+        <w:t>else{</w:t>
+      </w:r>
+    </w:p>
+    <w:p>
+      <w:r>
+        <w:t>digitalWrite(12,LOW);</w:t>
+      </w:r>
+    </w:p>
+    <w:p>
+      <w:r>
+        <w:t>}</w:t>
+      </w:r>
+    </w:p>
+    <w:p>
+      <w:r>
+        <w:t>delay(200);</w:t>
+      </w:r>
+    </w:p>
+    <w:p>
+      <w:r>
+        <w:t>}</w:t>
+      </w:r>
+    </w:p>
+    <w:p>
+      <w:pPr>
+        <w:jc w:val="center"/>
+        <w:rPr>
+          <w:b/>
+          <w:bCs/>
+          <w:sz w:val="28"/>
+          <w:szCs w:val="28"/>
+        </w:rPr>
+      </w:pPr>
+    </w:p>
+    <w:p>
+      <w:pPr>
+        <w:jc w:val="center"/>
+        <w:rPr>
+          <w:b/>
+          <w:bCs/>
+          <w:sz w:val="28"/>
+          <w:szCs w:val="28"/>
+        </w:rPr>
+      </w:pPr>
+    </w:p>
+    <w:p>
+      <w:pPr>
+        <w:jc w:val="center"/>
+        <w:rPr>
+          <w:b/>
+          <w:bCs/>
+          <w:sz w:val="28"/>
+          <w:szCs w:val="28"/>
+        </w:rPr>
+      </w:pPr>
+      <w:r>
+        <w:rPr>
+          <w:b/>
+          <w:bCs/>
+          <w:sz w:val="28"/>
+          <w:szCs w:val="28"/>
+        </w:rPr>
+        <w:t>OUTPUT</w:t>
+      </w:r>
+    </w:p>
+    <w:p>
+      <w:pPr>
+        <w:jc w:val="center"/>
+      </w:pPr>
+    </w:p>
+    <w:p>
+      <w:r>
+        <w:rPr>
+          <w:noProof/>
+        </w:rPr>
+        <w:drawing>
+          <wp:inline distT="0" distB="0" distL="0" distR="0" wp14:anchorId="034CC076" wp14:editId="328017EE">
+            <wp:extent cx="1873346" cy="1352620"/>
+            <wp:effectExtent l="0" t="0" r="0" b="0"/>
+            <wp:docPr id="2" name="Picture 2"/>
             <wp:cNvGraphicFramePr>
               <a:graphicFrameLocks xmlns:a="http://schemas.openxmlformats.org/drawingml/2006/main" noChangeAspect="1"/>
             </wp:cNvGraphicFramePr>
@@ -150,286 +428,6 @@
                   <pic:spPr>
                     <a:xfrm>
                       <a:off x="0" y="0"/>
-                      <a:ext cx="5731510" cy="2934970"/>
-                    </a:xfrm>
-                    <a:prstGeom prst="rect">
-                      <a:avLst/>
-                    </a:prstGeom>
-                  </pic:spPr>
-                </pic:pic>
-              </a:graphicData>
-            </a:graphic>
-          </wp:inline>
-        </w:drawing>
-      </w:r>
-      <w:r>
-        <w:br w:type="page"/>
-      </w:r>
-    </w:p>
-    <w:p>
-      <w:pPr>
-        <w:jc w:val="center"/>
-        <w:rPr>
-          <w:b/>
-          <w:bCs/>
-          <w:sz w:val="36"/>
-          <w:szCs w:val="36"/>
-        </w:rPr>
-      </w:pPr>
-      <w:r>
-        <w:rPr>
-          <w:b/>
-          <w:bCs/>
-          <w:sz w:val="36"/>
-          <w:szCs w:val="36"/>
-        </w:rPr>
-        <w:lastRenderedPageBreak/>
-        <w:t>PROGRAM</w:t>
-      </w:r>
-    </w:p>
-    <w:p>
-      <w:pPr>
-        <w:jc w:val="center"/>
-        <w:rPr>
-          <w:b/>
-          <w:bCs/>
-          <w:sz w:val="36"/>
-          <w:szCs w:val="36"/>
-        </w:rPr>
-      </w:pPr>
-    </w:p>
-    <w:p>
-      <w:r>
-        <w:t>void setup()</w:t>
-      </w:r>
-    </w:p>
-    <w:p>
-      <w:r>
-        <w:t>{</w:t>
-      </w:r>
-    </w:p>
-    <w:p>
-      <w:r>
-        <w:t>pinMode(A1,INPUT);</w:t>
-      </w:r>
-    </w:p>
-    <w:p>
-      <w:r>
-        <w:t>pinMode(12,OUTPUT);</w:t>
-      </w:r>
-    </w:p>
-    <w:p>
-      <w:r>
-        <w:t>pinMode(13,INPUT);</w:t>
-      </w:r>
-    </w:p>
-    <w:p>
-      <w:r>
-        <w:t>Serial.begin(9600);</w:t>
-      </w:r>
-    </w:p>
-    <w:p>
-      <w:r>
-        <w:t>}</w:t>
-      </w:r>
-    </w:p>
-    <w:p>
-      <w:r>
-        <w:t>void loop(){</w:t>
-      </w:r>
-    </w:p>
-    <w:p>
-      <w:r>
-        <w:t>{</w:t>
-      </w:r>
-    </w:p>
-    <w:p>
-      <w:r>
-        <w:t>int temp=analogRead(A1);</w:t>
-      </w:r>
-    </w:p>
-    <w:p>
-      <w:r>
-        <w:t>temp=temp*0.488;</w:t>
-      </w:r>
-    </w:p>
-    <w:p>
-      <w:r>
-        <w:t>Serial.print("temp:");</w:t>
-      </w:r>
-    </w:p>
-    <w:p>
-      <w:r>
-        <w:t>Serial.println(temp);</w:t>
-      </w:r>
-    </w:p>
-    <w:p>
-      <w:r>
-        <w:t>if(temp &lt;60){</w:t>
-      </w:r>
-    </w:p>
-    <w:p>
-      <w:r>
-        <w:t>digitalWrite(12,HIGH);</w:t>
-      </w:r>
-    </w:p>
-    <w:p>
-      <w:r>
-        <w:t>}</w:t>
-      </w:r>
-    </w:p>
-    <w:p>
-      <w:r>
-        <w:t>else{</w:t>
-      </w:r>
-    </w:p>
-    <w:p>
-      <w:r>
-        <w:t>digitalWrite(12,LOW);</w:t>
-      </w:r>
-    </w:p>
-    <w:p>
-      <w:r>
-        <w:t>}</w:t>
-      </w:r>
-    </w:p>
-    <w:p>
-      <w:r>
-        <w:t>delay(100);</w:t>
-      </w:r>
-    </w:p>
-    <w:p>
-      <w:r>
-        <w:t>}</w:t>
-      </w:r>
-    </w:p>
-    <w:p>
-      <w:r>
-        <w:t>int motion=digitalRead(13);</w:t>
-      </w:r>
-    </w:p>
-    <w:p>
-      <w:r>
-        <w:t>if(motion==HIGH){</w:t>
-      </w:r>
-    </w:p>
-    <w:p>
-      <w:r>
-        <w:t>digitalWrite(12,HIGH);</w:t>
-      </w:r>
-    </w:p>
-    <w:p>
-      <w:r>
-        <w:t>tone(13,500);</w:t>
-      </w:r>
-    </w:p>
-    <w:p>
-      <w:r>
-        <w:t>}</w:t>
-      </w:r>
-    </w:p>
-    <w:p>
-      <w:r>
-        <w:t>else{</w:t>
-      </w:r>
-    </w:p>
-    <w:p>
-      <w:r>
-        <w:t>digitalWrite(12,LOW);</w:t>
-      </w:r>
-    </w:p>
-    <w:p>
-      <w:r>
-        <w:lastRenderedPageBreak/>
-        <w:t>}</w:t>
-      </w:r>
-    </w:p>
-    <w:p>
-      <w:r>
-        <w:t>delay(200);</w:t>
-      </w:r>
-    </w:p>
-    <w:p>
-      <w:r>
-        <w:t>}</w:t>
-      </w:r>
-    </w:p>
-    <w:p>
-      <w:pPr>
-        <w:jc w:val="center"/>
-        <w:rPr>
-          <w:b/>
-          <w:bCs/>
-          <w:sz w:val="28"/>
-          <w:szCs w:val="28"/>
-        </w:rPr>
-      </w:pPr>
-    </w:p>
-    <w:p>
-      <w:pPr>
-        <w:jc w:val="center"/>
-        <w:rPr>
-          <w:b/>
-          <w:bCs/>
-          <w:sz w:val="28"/>
-          <w:szCs w:val="28"/>
-        </w:rPr>
-      </w:pPr>
-    </w:p>
-    <w:p>
-      <w:pPr>
-        <w:jc w:val="center"/>
-        <w:rPr>
-          <w:b/>
-          <w:bCs/>
-          <w:sz w:val="28"/>
-          <w:szCs w:val="28"/>
-        </w:rPr>
-      </w:pPr>
-      <w:r>
-        <w:rPr>
-          <w:b/>
-          <w:bCs/>
-          <w:sz w:val="28"/>
-          <w:szCs w:val="28"/>
-        </w:rPr>
-        <w:t>OUTPUT</w:t>
-      </w:r>
-    </w:p>
-    <w:p>
-      <w:pPr>
-        <w:jc w:val="center"/>
-      </w:pPr>
-    </w:p>
-    <w:p>
-      <w:r>
-        <w:rPr>
-          <w:noProof/>
-        </w:rPr>
-        <w:drawing>
-          <wp:inline distT="0" distB="0" distL="0" distR="0" wp14:anchorId="034CC076" wp14:editId="328017EE">
-            <wp:extent cx="1873346" cy="1352620"/>
-            <wp:effectExtent l="0" t="0" r="0" b="0"/>
-            <wp:docPr id="2" name="Picture 2"/>
-            <wp:cNvGraphicFramePr>
-              <a:graphicFrameLocks xmlns:a="http://schemas.openxmlformats.org/drawingml/2006/main" noChangeAspect="1"/>
-            </wp:cNvGraphicFramePr>
-            <a:graphic xmlns:a="http://schemas.openxmlformats.org/drawingml/2006/main">
-              <a:graphicData uri="http://schemas.openxmlformats.org/drawingml/2006/picture">
-                <pic:pic xmlns:pic="http://schemas.openxmlformats.org/drawingml/2006/picture">
-                  <pic:nvPicPr>
-                    <pic:cNvPr id="1" name=""/>
-                    <pic:cNvPicPr/>
-                  </pic:nvPicPr>
-                  <pic:blipFill>
-                    <a:blip r:embed="rId6"/>
-                    <a:stretch>
-                      <a:fillRect/>
-                    </a:stretch>
-                  </pic:blipFill>
-                  <pic:spPr>
-                    <a:xfrm>
-                      <a:off x="0" y="0"/>
                       <a:ext cx="1873346" cy="1352620"/>
                     </a:xfrm>
                     <a:prstGeom prst="rect">
@@ -451,10 +449,6 @@
     </w:sectPr>
   </w:body>
 </w:document>
-</file>
-
-<file path=word/numbering.xml><?xml version="1.0" encoding="utf-8"?>
-<w:numbering xmlns:wpc="http://schemas.microsoft.com/office/word/2010/wordprocessingCanvas" xmlns:cx="http://schemas.microsoft.com/office/drawing/2014/chartex" xmlns:cx1="http://schemas.microsoft.com/office/drawing/2015/9/8/chartex" xmlns:cx2="http://schemas.microsoft.com/office/drawing/2015/10/21/chartex" xmlns:cx3="http://schemas.microsoft.com/office/drawing/2016/5/9/chartex" xmlns:cx4="http://schemas.microsoft.com/office/drawing/2016/5/10/chartex" xmlns:cx5="http://schemas.microsoft.com/office/drawing/2016/5/11/chartex" xmlns:cx6="http://schemas.microsoft.com/office/drawing/2016/5/12/chartex" xmlns:cx7="http://schemas.microsoft.com/office/drawing/2016/5/13/chartex" xmlns:cx8="http://schemas.microsoft.com/office/drawing/2016/5/14/chartex" xmlns:mc="http://schemas.openxmlformats.org/markup-compatibility/2006" xmlns:aink="http://schemas.microsoft.com/office/drawing/2016/ink" xmlns:am3d="http://schemas.microsoft.com/office/drawing/2017/model3d" xmlns:o="urn:schemas-microsoft-com:office:office" xmlns:r="http://schemas.openxmlformats.org/officeDocument/2006/relationships" xmlns:m="http://schemas.openxmlformats.org/officeDocument/2006/math" xmlns:v="urn:schemas-microsoft-com:vml" xmlns:wp14="http://schemas.microsoft.com/office/word/2010/wordprocessingDrawing" xmlns:wp="http://schemas.openxmlformats.org/drawingml/2006/wordprocessingDrawing" xmlns:w10="urn:schemas-microsoft-com:office:word" xmlns:w="http://schemas.openxmlformats.org/wordprocessingml/2006/main" xmlns:w14="http://schemas.microsoft.com/office/word/2010/wordml" xmlns:w15="http://schemas.microsoft.com/office/word/2012/wordml" xmlns:w16cex="http://schemas.microsoft.com/office/word/2018/wordml/cex" xmlns:w16cid="http://schemas.microsoft.com/office/word/2016/wordml/cid" xmlns:w16="http://schemas.microsoft.com/office/word/2018/wordml" xmlns:w16sdtdh="http://schemas.microsoft.com/office/word/2020/wordml/sdtdatahash" xmlns:w16se="http://schemas.microsoft.com/office/word/2015/wordml/symex" xmlns:wpg="http://schemas.microsoft.com/office/word/2010/wordprocessingGroup" xmlns:wpi="http://schemas.microsoft.com/office/word/2010/wordprocessingInk" xmlns:wne="http://schemas.microsoft.com/office/word/2006/wordml" xmlns:wps="http://schemas.microsoft.com/office/word/2010/wordprocessingShape" mc:Ignorable="w14 w15 w16se w16cid w16 w16cex w16sdtdh wp14"/>
 </file>
 
 <file path=word/styles.xml><?xml version="1.0" encoding="utf-8"?>

--- a/IBM ASSIGNMENT.docx
+++ b/IBM ASSIGNMENT.docx
@@ -131,284 +131,6 @@
             <wp:extent cx="5731510" cy="2934970"/>
             <wp:effectExtent l="0" t="0" r="2540" b="0"/>
             <wp:docPr id="1" name="Picture 1"/>
-            <wp:cNvGraphicFramePr>
-              <a:graphicFrameLocks xmlns:a="http://schemas.openxmlformats.org/drawingml/2006/main" noChangeAspect="1"/>
-            </wp:cNvGraphicFramePr>
-            <a:graphic xmlns:a="http://schemas.openxmlformats.org/drawingml/2006/main">
-              <a:graphicData uri="http://schemas.openxmlformats.org/drawingml/2006/picture">
-                <pic:pic xmlns:pic="http://schemas.openxmlformats.org/drawingml/2006/picture">
-                  <pic:nvPicPr>
-                    <pic:cNvPr id="1" name=""/>
-                    <pic:cNvPicPr/>
-                  </pic:nvPicPr>
-                  <pic:blipFill>
-                    <a:blip r:embed="rId4"/>
-                    <a:stretch>
-                      <a:fillRect/>
-                    </a:stretch>
-                  </pic:blipFill>
-                  <pic:spPr>
-                    <a:xfrm>
-                      <a:off x="0" y="0"/>
-                      <a:ext cx="5731510" cy="2934970"/>
-                    </a:xfrm>
-                    <a:prstGeom prst="rect">
-                      <a:avLst/>
-                    </a:prstGeom>
-                  </pic:spPr>
-                </pic:pic>
-              </a:graphicData>
-            </a:graphic>
-          </wp:inline>
-        </w:drawing>
-      </w:r>
-      <w:r>
-        <w:br w:type="page"/>
-      </w:r>
-    </w:p>
-    <w:p>
-      <w:pPr>
-        <w:jc w:val="center"/>
-        <w:rPr>
-          <w:b/>
-          <w:bCs/>
-          <w:sz w:val="36"/>
-          <w:szCs w:val="36"/>
-        </w:rPr>
-      </w:pPr>
-      <w:r>
-        <w:rPr>
-          <w:b/>
-          <w:bCs/>
-          <w:sz w:val="36"/>
-          <w:szCs w:val="36"/>
-        </w:rPr>
-        <w:t>PROGRAM</w:t>
-      </w:r>
-    </w:p>
-    <w:p>
-      <w:pPr>
-        <w:jc w:val="center"/>
-        <w:rPr>
-          <w:b/>
-          <w:bCs/>
-          <w:sz w:val="36"/>
-          <w:szCs w:val="36"/>
-        </w:rPr>
-      </w:pPr>
-    </w:p>
-    <w:p>
-      <w:r>
-        <w:t>void setup()</w:t>
-      </w:r>
-    </w:p>
-    <w:p>
-      <w:r>
-        <w:t>{</w:t>
-      </w:r>
-    </w:p>
-    <w:p>
-      <w:r>
-        <w:t>pinMode(A1,INPUT);</w:t>
-      </w:r>
-    </w:p>
-    <w:p>
-      <w:r>
-        <w:t>pinMode(12,OUTPUT);</w:t>
-      </w:r>
-    </w:p>
-    <w:p>
-      <w:r>
-        <w:t>pinMode(13,INPUT);</w:t>
-      </w:r>
-    </w:p>
-    <w:p>
-      <w:r>
-        <w:t>Serial.begin(9600);</w:t>
-      </w:r>
-    </w:p>
-    <w:p>
-      <w:r>
-        <w:t>}</w:t>
-      </w:r>
-    </w:p>
-    <w:p>
-      <w:r>
-        <w:t>void loop(){</w:t>
-      </w:r>
-    </w:p>
-    <w:p>
-      <w:r>
-        <w:t>{</w:t>
-      </w:r>
-    </w:p>
-    <w:p>
-      <w:r>
-        <w:t>int temp=analogRead(A1);</w:t>
-      </w:r>
-    </w:p>
-    <w:p>
-      <w:r>
-        <w:t>temp=temp*0.488;</w:t>
-      </w:r>
-    </w:p>
-    <w:p>
-      <w:r>
-        <w:t>Serial.print("temp:");</w:t>
-      </w:r>
-    </w:p>
-    <w:p>
-      <w:r>
-        <w:t>Serial.println(temp);</w:t>
-      </w:r>
-    </w:p>
-    <w:p>
-      <w:r>
-        <w:t>if(temp &lt;60){</w:t>
-      </w:r>
-    </w:p>
-    <w:p>
-      <w:r>
-        <w:t>digitalWrite(12,HIGH);</w:t>
-      </w:r>
-    </w:p>
-    <w:p>
-      <w:r>
-        <w:t>}</w:t>
-      </w:r>
-    </w:p>
-    <w:p>
-      <w:r>
-        <w:t>else{</w:t>
-      </w:r>
-    </w:p>
-    <w:p>
-      <w:r>
-        <w:t>digitalWrite(12,LOW);</w:t>
-      </w:r>
-    </w:p>
-    <w:p>
-      <w:r>
-        <w:t>}</w:t>
-      </w:r>
-    </w:p>
-    <w:p>
-      <w:r>
-        <w:t>delay(100);</w:t>
-      </w:r>
-    </w:p>
-    <w:p>
-      <w:r>
-        <w:t>}</w:t>
-      </w:r>
-    </w:p>
-    <w:p>
-      <w:r>
-        <w:t>int motion=digitalRead(13);</w:t>
-      </w:r>
-    </w:p>
-    <w:p>
-      <w:r>
-        <w:t>if(motion==HIGH){</w:t>
-      </w:r>
-    </w:p>
-    <w:p>
-      <w:r>
-        <w:t>digitalWrite(12,HIGH);</w:t>
-      </w:r>
-    </w:p>
-    <w:p>
-      <w:r>
-        <w:t>tone(13,500);</w:t>
-      </w:r>
-    </w:p>
-    <w:p>
-      <w:r>
-        <w:t>}</w:t>
-      </w:r>
-    </w:p>
-    <w:p>
-      <w:r>
-        <w:t>else{</w:t>
-      </w:r>
-    </w:p>
-    <w:p>
-      <w:r>
-        <w:t>digitalWrite(12,LOW);</w:t>
-      </w:r>
-    </w:p>
-    <w:p>
-      <w:r>
-        <w:t>}</w:t>
-      </w:r>
-    </w:p>
-    <w:p>
-      <w:r>
-        <w:t>delay(200);</w:t>
-      </w:r>
-    </w:p>
-    <w:p>
-      <w:r>
-        <w:t>}</w:t>
-      </w:r>
-    </w:p>
-    <w:p>
-      <w:pPr>
-        <w:jc w:val="center"/>
-        <w:rPr>
-          <w:b/>
-          <w:bCs/>
-          <w:sz w:val="28"/>
-          <w:szCs w:val="28"/>
-        </w:rPr>
-      </w:pPr>
-    </w:p>
-    <w:p>
-      <w:pPr>
-        <w:jc w:val="center"/>
-        <w:rPr>
-          <w:b/>
-          <w:bCs/>
-          <w:sz w:val="28"/>
-          <w:szCs w:val="28"/>
-        </w:rPr>
-      </w:pPr>
-    </w:p>
-    <w:p>
-      <w:pPr>
-        <w:jc w:val="center"/>
-        <w:rPr>
-          <w:b/>
-          <w:bCs/>
-          <w:sz w:val="28"/>
-          <w:szCs w:val="28"/>
-        </w:rPr>
-      </w:pPr>
-      <w:r>
-        <w:rPr>
-          <w:b/>
-          <w:bCs/>
-          <w:sz w:val="28"/>
-          <w:szCs w:val="28"/>
-        </w:rPr>
-        <w:t>OUTPUT</w:t>
-      </w:r>
-    </w:p>
-    <w:p>
-      <w:pPr>
-        <w:jc w:val="center"/>
-      </w:pPr>
-    </w:p>
-    <w:p>
-      <w:r>
-        <w:rPr>
-          <w:noProof/>
-        </w:rPr>
-        <w:drawing>
-          <wp:inline distT="0" distB="0" distL="0" distR="0" wp14:anchorId="034CC076" wp14:editId="328017EE">
-            <wp:extent cx="1873346" cy="1352620"/>
-            <wp:effectExtent l="0" t="0" r="0" b="0"/>
-            <wp:docPr id="2" name="Picture 2"/>
             <wp:cNvGraphicFramePr>
               <a:graphicFrameLocks xmlns:a="http://schemas.openxmlformats.org/drawingml/2006/main" noChangeAspect="1"/>
             </wp:cNvGraphicFramePr>
@@ -428,6 +150,286 @@
                   <pic:spPr>
                     <a:xfrm>
                       <a:off x="0" y="0"/>
+                      <a:ext cx="5731510" cy="2934970"/>
+                    </a:xfrm>
+                    <a:prstGeom prst="rect">
+                      <a:avLst/>
+                    </a:prstGeom>
+                  </pic:spPr>
+                </pic:pic>
+              </a:graphicData>
+            </a:graphic>
+          </wp:inline>
+        </w:drawing>
+      </w:r>
+      <w:r>
+        <w:br w:type="page"/>
+      </w:r>
+    </w:p>
+    <w:p>
+      <w:pPr>
+        <w:jc w:val="center"/>
+        <w:rPr>
+          <w:b/>
+          <w:bCs/>
+          <w:sz w:val="36"/>
+          <w:szCs w:val="36"/>
+        </w:rPr>
+      </w:pPr>
+      <w:r>
+        <w:rPr>
+          <w:b/>
+          <w:bCs/>
+          <w:sz w:val="36"/>
+          <w:szCs w:val="36"/>
+        </w:rPr>
+        <w:lastRenderedPageBreak/>
+        <w:t>PROGRAM</w:t>
+      </w:r>
+    </w:p>
+    <w:p>
+      <w:pPr>
+        <w:jc w:val="center"/>
+        <w:rPr>
+          <w:b/>
+          <w:bCs/>
+          <w:sz w:val="36"/>
+          <w:szCs w:val="36"/>
+        </w:rPr>
+      </w:pPr>
+    </w:p>
+    <w:p>
+      <w:r>
+        <w:t>void setup()</w:t>
+      </w:r>
+    </w:p>
+    <w:p>
+      <w:r>
+        <w:t>{</w:t>
+      </w:r>
+    </w:p>
+    <w:p>
+      <w:r>
+        <w:t>pinMode(A1,INPUT);</w:t>
+      </w:r>
+    </w:p>
+    <w:p>
+      <w:r>
+        <w:t>pinMode(12,OUTPUT);</w:t>
+      </w:r>
+    </w:p>
+    <w:p>
+      <w:r>
+        <w:t>pinMode(13,INPUT);</w:t>
+      </w:r>
+    </w:p>
+    <w:p>
+      <w:r>
+        <w:t>Serial.begin(9600);</w:t>
+      </w:r>
+    </w:p>
+    <w:p>
+      <w:r>
+        <w:t>}</w:t>
+      </w:r>
+    </w:p>
+    <w:p>
+      <w:r>
+        <w:t>void loop(){</w:t>
+      </w:r>
+    </w:p>
+    <w:p>
+      <w:r>
+        <w:t>{</w:t>
+      </w:r>
+    </w:p>
+    <w:p>
+      <w:r>
+        <w:t>int temp=analogRead(A1);</w:t>
+      </w:r>
+    </w:p>
+    <w:p>
+      <w:r>
+        <w:t>temp=temp*0.488;</w:t>
+      </w:r>
+    </w:p>
+    <w:p>
+      <w:r>
+        <w:t>Serial.print("temp:");</w:t>
+      </w:r>
+    </w:p>
+    <w:p>
+      <w:r>
+        <w:t>Serial.println(temp);</w:t>
+      </w:r>
+    </w:p>
+    <w:p>
+      <w:r>
+        <w:t>if(temp &lt;60){</w:t>
+      </w:r>
+    </w:p>
+    <w:p>
+      <w:r>
+        <w:t>digitalWrite(12,HIGH);</w:t>
+      </w:r>
+    </w:p>
+    <w:p>
+      <w:r>
+        <w:t>}</w:t>
+      </w:r>
+    </w:p>
+    <w:p>
+      <w:r>
+        <w:t>else{</w:t>
+      </w:r>
+    </w:p>
+    <w:p>
+      <w:r>
+        <w:t>digitalWrite(12,LOW);</w:t>
+      </w:r>
+    </w:p>
+    <w:p>
+      <w:r>
+        <w:t>}</w:t>
+      </w:r>
+    </w:p>
+    <w:p>
+      <w:r>
+        <w:t>delay(100);</w:t>
+      </w:r>
+    </w:p>
+    <w:p>
+      <w:r>
+        <w:t>}</w:t>
+      </w:r>
+    </w:p>
+    <w:p>
+      <w:r>
+        <w:t>int motion=digitalRead(13);</w:t>
+      </w:r>
+    </w:p>
+    <w:p>
+      <w:r>
+        <w:t>if(motion==HIGH){</w:t>
+      </w:r>
+    </w:p>
+    <w:p>
+      <w:r>
+        <w:t>digitalWrite(12,HIGH);</w:t>
+      </w:r>
+    </w:p>
+    <w:p>
+      <w:r>
+        <w:t>tone(13,500);</w:t>
+      </w:r>
+    </w:p>
+    <w:p>
+      <w:r>
+        <w:t>}</w:t>
+      </w:r>
+    </w:p>
+    <w:p>
+      <w:r>
+        <w:t>else{</w:t>
+      </w:r>
+    </w:p>
+    <w:p>
+      <w:r>
+        <w:t>digitalWrite(12,LOW);</w:t>
+      </w:r>
+    </w:p>
+    <w:p>
+      <w:r>
+        <w:lastRenderedPageBreak/>
+        <w:t>}</w:t>
+      </w:r>
+    </w:p>
+    <w:p>
+      <w:r>
+        <w:t>delay(200);</w:t>
+      </w:r>
+    </w:p>
+    <w:p>
+      <w:r>
+        <w:t>}</w:t>
+      </w:r>
+    </w:p>
+    <w:p>
+      <w:pPr>
+        <w:jc w:val="center"/>
+        <w:rPr>
+          <w:b/>
+          <w:bCs/>
+          <w:sz w:val="28"/>
+          <w:szCs w:val="28"/>
+        </w:rPr>
+      </w:pPr>
+    </w:p>
+    <w:p>
+      <w:pPr>
+        <w:jc w:val="center"/>
+        <w:rPr>
+          <w:b/>
+          <w:bCs/>
+          <w:sz w:val="28"/>
+          <w:szCs w:val="28"/>
+        </w:rPr>
+      </w:pPr>
+    </w:p>
+    <w:p>
+      <w:pPr>
+        <w:jc w:val="center"/>
+        <w:rPr>
+          <w:b/>
+          <w:bCs/>
+          <w:sz w:val="28"/>
+          <w:szCs w:val="28"/>
+        </w:rPr>
+      </w:pPr>
+      <w:r>
+        <w:rPr>
+          <w:b/>
+          <w:bCs/>
+          <w:sz w:val="28"/>
+          <w:szCs w:val="28"/>
+        </w:rPr>
+        <w:t>OUTPUT</w:t>
+      </w:r>
+    </w:p>
+    <w:p>
+      <w:pPr>
+        <w:jc w:val="center"/>
+      </w:pPr>
+    </w:p>
+    <w:p>
+      <w:r>
+        <w:rPr>
+          <w:noProof/>
+        </w:rPr>
+        <w:drawing>
+          <wp:inline distT="0" distB="0" distL="0" distR="0" wp14:anchorId="034CC076" wp14:editId="328017EE">
+            <wp:extent cx="1873346" cy="1352620"/>
+            <wp:effectExtent l="0" t="0" r="0" b="0"/>
+            <wp:docPr id="2" name="Picture 2"/>
+            <wp:cNvGraphicFramePr>
+              <a:graphicFrameLocks xmlns:a="http://schemas.openxmlformats.org/drawingml/2006/main" noChangeAspect="1"/>
+            </wp:cNvGraphicFramePr>
+            <a:graphic xmlns:a="http://schemas.openxmlformats.org/drawingml/2006/main">
+              <a:graphicData uri="http://schemas.openxmlformats.org/drawingml/2006/picture">
+                <pic:pic xmlns:pic="http://schemas.openxmlformats.org/drawingml/2006/picture">
+                  <pic:nvPicPr>
+                    <pic:cNvPr id="1" name=""/>
+                    <pic:cNvPicPr/>
+                  </pic:nvPicPr>
+                  <pic:blipFill>
+                    <a:blip r:embed="rId6"/>
+                    <a:stretch>
+                      <a:fillRect/>
+                    </a:stretch>
+                  </pic:blipFill>
+                  <pic:spPr>
+                    <a:xfrm>
+                      <a:off x="0" y="0"/>
                       <a:ext cx="1873346" cy="1352620"/>
                     </a:xfrm>
                     <a:prstGeom prst="rect">
@@ -449,6 +451,10 @@
     </w:sectPr>
   </w:body>
 </w:document>
+</file>
+
+<file path=word/numbering.xml><?xml version="1.0" encoding="utf-8"?>
+<w:numbering xmlns:wpc="http://schemas.microsoft.com/office/word/2010/wordprocessingCanvas" xmlns:cx="http://schemas.microsoft.com/office/drawing/2014/chartex" xmlns:cx1="http://schemas.microsoft.com/office/drawing/2015/9/8/chartex" xmlns:cx2="http://schemas.microsoft.com/office/drawing/2015/10/21/chartex" xmlns:cx3="http://schemas.microsoft.com/office/drawing/2016/5/9/chartex" xmlns:cx4="http://schemas.microsoft.com/office/drawing/2016/5/10/chartex" xmlns:cx5="http://schemas.microsoft.com/office/drawing/2016/5/11/chartex" xmlns:cx6="http://schemas.microsoft.com/office/drawing/2016/5/12/chartex" xmlns:cx7="http://schemas.microsoft.com/office/drawing/2016/5/13/chartex" xmlns:cx8="http://schemas.microsoft.com/office/drawing/2016/5/14/chartex" xmlns:mc="http://schemas.openxmlformats.org/markup-compatibility/2006" xmlns:aink="http://schemas.microsoft.com/office/drawing/2016/ink" xmlns:am3d="http://schemas.microsoft.com/office/drawing/2017/model3d" xmlns:o="urn:schemas-microsoft-com:office:office" xmlns:r="http://schemas.openxmlformats.org/officeDocument/2006/relationships" xmlns:m="http://schemas.openxmlformats.org/officeDocument/2006/math" xmlns:v="urn:schemas-microsoft-com:vml" xmlns:wp14="http://schemas.microsoft.com/office/word/2010/wordprocessingDrawing" xmlns:wp="http://schemas.openxmlformats.org/drawingml/2006/wordprocessingDrawing" xmlns:w10="urn:schemas-microsoft-com:office:word" xmlns:w="http://schemas.openxmlformats.org/wordprocessingml/2006/main" xmlns:w14="http://schemas.microsoft.com/office/word/2010/wordml" xmlns:w15="http://schemas.microsoft.com/office/word/2012/wordml" xmlns:w16cex="http://schemas.microsoft.com/office/word/2018/wordml/cex" xmlns:w16cid="http://schemas.microsoft.com/office/word/2016/wordml/cid" xmlns:w16="http://schemas.microsoft.com/office/word/2018/wordml" xmlns:w16sdtdh="http://schemas.microsoft.com/office/word/2020/wordml/sdtdatahash" xmlns:w16se="http://schemas.microsoft.com/office/word/2015/wordml/symex" xmlns:wpg="http://schemas.microsoft.com/office/word/2010/wordprocessingGroup" xmlns:wpi="http://schemas.microsoft.com/office/word/2010/wordprocessingInk" xmlns:wne="http://schemas.microsoft.com/office/word/2006/wordml" xmlns:wps="http://schemas.microsoft.com/office/word/2010/wordprocessingShape" mc:Ignorable="w14 w15 w16se w16cid w16 w16cex w16sdtdh wp14"/>
 </file>
 
 <file path=word/styles.xml><?xml version="1.0" encoding="utf-8"?>
